--- a/documentacaoFinal/1.1 Projeto Integrador I InsightLab.docx
+++ b/documentacaoFinal/1.1 Projeto Integrador I InsightLab.docx
@@ -1962,27 +1962,14 @@
       <w:r>
         <w:t xml:space="preserve">Figura </w:t>
       </w:r>
-      <w:r>
-        <w:fldChar w:fldCharType="begin"/>
-      </w:r>
-      <w:r>
-        <w:instrText xml:space="preserve"> SEQ Figura \* ARABIC </w:instrText>
-      </w:r>
-      <w:r>
-        <w:fldChar w:fldCharType="separate"/>
-      </w:r>
-      <w:r>
-        <w:rPr>
-          <w:noProof/>
-        </w:rPr>
-        <w:t>1</w:t>
-      </w:r>
-      <w:r>
-        <w:rPr>
-          <w:noProof/>
-        </w:rPr>
-        <w:fldChar w:fldCharType="end"/>
-      </w:r>
+      <w:fldSimple w:instr=" SEQ Figura \* ARABIC ">
+        <w:r>
+          <w:rPr>
+            <w:noProof/>
+          </w:rPr>
+          <w:t>1</w:t>
+        </w:r>
+      </w:fldSimple>
       <w:r>
         <w:t xml:space="preserve">- Logotipo da </w:t>
       </w:r>
@@ -2102,10 +2089,7 @@
         <w:t xml:space="preserve"> </w:t>
       </w:r>
       <w:r>
-        <w:t xml:space="preserve">especializada em bares e </w:t>
-      </w:r>
-      <w:r>
-        <w:t>restaurantes</w:t>
+        <w:t>especializada em bares e restaurantes</w:t>
       </w:r>
       <w:r>
         <w:t>,</w:t>
@@ -2320,34 +2304,7 @@
           <w:sz w:val="18"/>
           <w:szCs w:val="18"/>
         </w:rPr>
-        <w:t xml:space="preserve">Figura </w:t>
-      </w:r>
-      <w:r>
-        <w:rPr>
-          <w:i/>
-          <w:iCs/>
-          <w:sz w:val="18"/>
-          <w:szCs w:val="18"/>
-        </w:rPr>
-        <w:t>2 –</w:t>
-      </w:r>
-      <w:r>
-        <w:rPr>
-          <w:i/>
-          <w:iCs/>
-          <w:sz w:val="18"/>
-          <w:szCs w:val="18"/>
-        </w:rPr>
-        <w:t xml:space="preserve"> </w:t>
-      </w:r>
-      <w:r>
-        <w:rPr>
-          <w:i/>
-          <w:iCs/>
-          <w:sz w:val="18"/>
-          <w:szCs w:val="18"/>
-        </w:rPr>
-        <w:t>Organograma da InsightLab</w:t>
+        <w:t>Figura 2 – Organograma da InsightLab</w:t>
       </w:r>
     </w:p>
     <w:p>
@@ -2753,25 +2710,7 @@
         <w:rPr>
           <w:rStyle w:val="Forte"/>
         </w:rPr>
-        <w:t>.</w:t>
-      </w:r>
-      <w:r>
-        <w:rPr>
-          <w:rStyle w:val="Forte"/>
-        </w:rPr>
-        <w:t>3</w:t>
-      </w:r>
-      <w:r>
-        <w:rPr>
-          <w:rStyle w:val="Forte"/>
-        </w:rPr>
-        <w:t xml:space="preserve"> </w:t>
-      </w:r>
-      <w:r>
-        <w:rPr>
-          <w:rStyle w:val="Forte"/>
-        </w:rPr>
-        <w:t>Principais Concorrente</w:t>
+        <w:t>.3 Principais Concorrente</w:t>
       </w:r>
       <w:r>
         <w:rPr>
@@ -3243,17 +3182,7 @@
               <w:jc w:val="both"/>
             </w:pPr>
             <w:r>
-              <w:t xml:space="preserve">Criação de </w:t>
-            </w:r>
-            <w:proofErr w:type="spellStart"/>
-            <w:proofErr w:type="gramStart"/>
-            <w:r>
-              <w:t>I.A’s</w:t>
-            </w:r>
-            <w:proofErr w:type="spellEnd"/>
-            <w:proofErr w:type="gramEnd"/>
-            <w:r>
-              <w:t xml:space="preserve"> para atendimentos personalizados, com robôs que se baseiam em dados reais das empresas, dando suporte total ao cliente, e intermediando futuros atendimentos com nossos profissionais.</w:t>
+              <w:t>Criação de I.A’s para atendimentos personalizados, com robôs que se baseiam em dados reais das empresas, dando suporte total ao cliente, e intermediando futuros atendimentos com nossos profissionais.</w:t>
             </w:r>
           </w:p>
         </w:tc>
@@ -3266,17 +3195,7 @@
               <w:jc w:val="both"/>
             </w:pPr>
             <w:r>
-              <w:t xml:space="preserve">Aprimorar as </w:t>
-            </w:r>
-            <w:proofErr w:type="spellStart"/>
-            <w:proofErr w:type="gramStart"/>
-            <w:r>
-              <w:t>I.A’s</w:t>
-            </w:r>
-            <w:proofErr w:type="spellEnd"/>
-            <w:proofErr w:type="gramEnd"/>
-            <w:r>
-              <w:t xml:space="preserve"> generativas, afim de conseguirmos atender pelo menos 45% da nossa demanda com a utilização de nossos robôs.</w:t>
+              <w:t>Aprimorar as I.A’s generativas, afim de conseguirmos atender pelo menos 45% da nossa demanda com a utilização de nossos robôs.</w:t>
             </w:r>
           </w:p>
         </w:tc>
@@ -4908,13 +4827,7 @@
         </w:rPr>
       </w:pPr>
       <w:r>
-        <w:t xml:space="preserve">Figura </w:t>
-      </w:r>
-      <w:r>
-        <w:t xml:space="preserve">3 </w:t>
-      </w:r>
-      <w:r>
-        <w:t xml:space="preserve">- </w:t>
+        <w:t xml:space="preserve">Figura 3 - </w:t>
       </w:r>
       <w:r>
         <w:t>Fluxograma do processo de análise de dados</w:t>
@@ -4936,59 +4849,42 @@
         <w:t>Coleta de dados:</w:t>
       </w:r>
       <w:r>
+        <w:t xml:space="preserve"> A coleta de dados é a primeira etapa fundamental, onde são reunidas informações relevantes de diferentes fontes que ajudam a entender o comportamento dos clientes e o desempenho do restaurante.</w:t>
+      </w:r>
+    </w:p>
+    <w:p>
+      <w:pPr>
+        <w:jc w:val="both"/>
+      </w:pPr>
+      <w:r>
+        <w:rPr>
+          <w:b/>
+          <w:bCs/>
+        </w:rPr>
+        <w:t>Pré-processamento de Dados:</w:t>
+      </w:r>
+      <w:r>
         <w:t xml:space="preserve"> </w:t>
       </w:r>
       <w:r>
-        <w:t>A coleta de dados é a primeira etapa fundamental, onde são reunidas informações relevantes de diferentes fontes que ajudam a entender o comportamento dos clientes e o desempenho do restaurante.</w:t>
-      </w:r>
-    </w:p>
-    <w:p>
-      <w:pPr>
-        <w:jc w:val="both"/>
-      </w:pPr>
-      <w:r>
-        <w:rPr>
-          <w:b/>
-          <w:bCs/>
-        </w:rPr>
-        <w:t>Pré-processamento de Dados</w:t>
-      </w:r>
-      <w:r>
-        <w:rPr>
-          <w:b/>
-          <w:bCs/>
-        </w:rPr>
-        <w:t>:</w:t>
+        <w:t>Após coletar os dados, o pré-processamento é essencial para garantir que os dados estejam limpos, consistentes e prontos para análise. Esse processo envolve limpeza e normalização dos dados.</w:t>
+      </w:r>
+    </w:p>
+    <w:p>
+      <w:pPr>
+        <w:jc w:val="both"/>
+      </w:pPr>
+      <w:r>
+        <w:rPr>
+          <w:b/>
+          <w:bCs/>
+        </w:rPr>
+        <w:t>Integração de Dados:</w:t>
       </w:r>
       <w:r>
         <w:t xml:space="preserve"> </w:t>
       </w:r>
       <w:r>
-        <w:t>Após coletar os dados, o pré-processamento é essencial para garantir que os dados estejam limpos, consistentes e prontos para análise. Esse processo envolve limpeza e normalização dos dados.</w:t>
-      </w:r>
-    </w:p>
-    <w:p>
-      <w:pPr>
-        <w:jc w:val="both"/>
-      </w:pPr>
-      <w:r>
-        <w:rPr>
-          <w:b/>
-          <w:bCs/>
-        </w:rPr>
-        <w:t>Integração de Dados</w:t>
-      </w:r>
-      <w:r>
-        <w:rPr>
-          <w:b/>
-          <w:bCs/>
-        </w:rPr>
-        <w:t>:</w:t>
-      </w:r>
-      <w:r>
-        <w:t xml:space="preserve"> </w:t>
-      </w:r>
-      <w:r>
         <w:t>Essa etapa envolve consolidar dados de diferentes fontes em um formato único e acessível para análise. Muitas vezes, os dados vêm de sistemas distintos (como o POS, CRM, e plataformas de feedback), e é preciso integrá-los para obter uma visão completa.</w:t>
       </w:r>
     </w:p>
@@ -5001,14 +4897,7 @@
           <w:b/>
           <w:bCs/>
         </w:rPr>
-        <w:t>Análise Exploratória de Dados</w:t>
-      </w:r>
-      <w:r>
-        <w:rPr>
-          <w:b/>
-          <w:bCs/>
-        </w:rPr>
-        <w:t>:</w:t>
+        <w:t>Análise Exploratória de Dados:</w:t>
       </w:r>
       <w:r>
         <w:t xml:space="preserve"> </w:t>
@@ -5030,14 +4919,7 @@
           <w:b/>
           <w:bCs/>
         </w:rPr>
-        <w:t>Análise Avançada</w:t>
-      </w:r>
-      <w:r>
-        <w:rPr>
-          <w:b/>
-          <w:bCs/>
-        </w:rPr>
-        <w:t>:</w:t>
+        <w:t>Análise Avançada:</w:t>
       </w:r>
       <w:r>
         <w:t xml:space="preserve"> </w:t>
@@ -5055,14 +4937,7 @@
           <w:b/>
           <w:bCs/>
         </w:rPr>
-        <w:t>Geração de Insights</w:t>
-      </w:r>
-      <w:r>
-        <w:rPr>
-          <w:b/>
-          <w:bCs/>
-        </w:rPr>
-        <w:t>:</w:t>
+        <w:t>Geração de Insights:</w:t>
       </w:r>
       <w:r>
         <w:t xml:space="preserve"> </w:t>
@@ -5168,14 +5043,7 @@
           <w:b/>
           <w:sz w:val="28"/>
         </w:rPr>
-        <w:t xml:space="preserve">3.1 </w:t>
-      </w:r>
-      <w:r>
-        <w:rPr>
-          <w:b/>
-          <w:sz w:val="28"/>
-        </w:rPr>
-        <w:t>Teoria dos Conjuntos</w:t>
+        <w:t>3.1 Teoria dos Conjuntos</w:t>
       </w:r>
     </w:p>
     <w:p>
@@ -5394,72 +5262,138 @@
         <w:t>Compromisso:</w:t>
       </w:r>
       <w:r>
+        <w:t xml:space="preserve"> Nossos clientes são a nossa prioridade, e trabalhamos para entregar resultados que superem expectativas, adaptando-nos às suas necessidades. </w:t>
+      </w:r>
+    </w:p>
+    <w:p>
+      <w:pPr>
+        <w:jc w:val="both"/>
+        <w:rPr>
+          <w:b/>
+          <w:sz w:val="28"/>
+        </w:rPr>
+      </w:pPr>
+      <w:r>
+        <w:rPr>
+          <w:b/>
+          <w:sz w:val="28"/>
+        </w:rPr>
+        <w:t>4.</w:t>
+      </w:r>
+      <w:r>
+        <w:rPr>
+          <w:b/>
+          <w:sz w:val="28"/>
+        </w:rPr>
+        <w:t>2</w:t>
+      </w:r>
+      <w:r>
+        <w:rPr>
+          <w:b/>
+          <w:sz w:val="28"/>
+        </w:rPr>
         <w:t xml:space="preserve"> </w:t>
       </w:r>
       <w:r>
-        <w:t>Nossos clientes são a nossa prioridade, e trabalhamos para entregar resultados que superem expectativas, adaptando-nos às suas necessidades.</w:t>
-      </w:r>
-      <w:r>
-        <w:t xml:space="preserve"> </w:t>
-      </w:r>
-    </w:p>
-    <w:p>
-      <w:pPr>
-        <w:jc w:val="both"/>
         <w:rPr>
           <w:b/>
           <w:sz w:val="28"/>
         </w:rPr>
-      </w:pPr>
+        <w:t>O</w:t>
+      </w:r>
       <w:r>
         <w:rPr>
           <w:b/>
           <w:sz w:val="28"/>
         </w:rPr>
-        <w:t>4.</w:t>
-      </w:r>
+        <w:t>bjetivos “qualitativos” da cultura organizacional</w:t>
+      </w:r>
+    </w:p>
+    <w:p>
+      <w:pPr>
+        <w:jc w:val="both"/>
+      </w:pPr>
       <w:r>
         <w:rPr>
           <w:b/>
           <w:sz w:val="28"/>
         </w:rPr>
-        <w:t>2</w:t>
-      </w:r>
-      <w:r>
+        <w:t xml:space="preserve">Inovação: </w:t>
+      </w:r>
+      <w:r>
+        <w:t>Criar um ambiente de trabalho estimulando os colaboradores a sempre buscarem inovações.</w:t>
+      </w:r>
+    </w:p>
+    <w:p>
+      <w:pPr>
+        <w:jc w:val="both"/>
         <w:rPr>
           <w:b/>
           <w:sz w:val="28"/>
         </w:rPr>
-        <w:t xml:space="preserve"> </w:t>
-      </w:r>
+      </w:pPr>
       <w:r>
         <w:rPr>
           <w:b/>
           <w:sz w:val="28"/>
         </w:rPr>
-        <w:t>O</w:t>
-      </w:r>
+        <w:t xml:space="preserve">Ética: </w:t>
+      </w:r>
+      <w:r>
+        <w:t>Estimular o comportamento ético dos colaboradores no conjunto de suas atribuições e relações interpessoais no trabalho.</w:t>
+      </w:r>
+    </w:p>
+    <w:p>
+      <w:pPr>
+        <w:jc w:val="both"/>
+      </w:pPr>
       <w:r>
         <w:rPr>
           <w:b/>
           <w:sz w:val="28"/>
         </w:rPr>
-        <w:t>bjetivos “qualitativos” da cultura organizacional</w:t>
-      </w:r>
-    </w:p>
-    <w:p>
-      <w:pPr>
-        <w:jc w:val="both"/>
-      </w:pPr>
-      <w:r>
+        <w:t xml:space="preserve">Compromisso: </w:t>
+      </w:r>
+      <w:r>
+        <w:t>Desenvolver uma cultura organizacional voltada para o engajamento da equipe com foco em resultado do cliente</w:t>
+      </w:r>
+    </w:p>
+    <w:p>
+      <w:pPr>
+        <w:jc w:val="both"/>
         <w:rPr>
           <w:b/>
           <w:sz w:val="28"/>
         </w:rPr>
+      </w:pPr>
+      <w:r>
+        <w:rPr>
+          <w:b/>
+          <w:sz w:val="28"/>
+        </w:rPr>
+        <w:t xml:space="preserve">4.3 </w:t>
+      </w:r>
+      <w:r>
+        <w:rPr>
+          <w:b/>
+          <w:sz w:val="28"/>
+        </w:rPr>
+        <w:t>Estratégias utilizadas para fortalecer os pilares da cultura</w:t>
+      </w:r>
+    </w:p>
+    <w:p>
+      <w:pPr>
+        <w:jc w:val="both"/>
+      </w:pPr>
+      <w:r>
+        <w:rPr>
+          <w:b/>
+          <w:sz w:val="28"/>
+        </w:rPr>
         <w:t xml:space="preserve">Inovação: </w:t>
       </w:r>
       <w:r>
-        <w:t>Criar um ambiente de trabalho estimulando os colaboradores a sempre buscarem inovações.</w:t>
+        <w:t>Incentivar a criatividade e pensamento crítico, abrindo espaço para novas ideias, promovendo sessões de brainstorming semestrais, e recompensando com prêmios e metas de renovação.</w:t>
       </w:r>
     </w:p>
     <w:p>
@@ -5478,7 +5412,7 @@
         <w:t xml:space="preserve">Ética: </w:t>
       </w:r>
       <w:r>
-        <w:t>Estimular o comportamento ético dos colaboradores no conjunto de suas atribuições e relações interpessoais no trabalho.</w:t>
+        <w:t>Criar e revisar anualmente um código de ética para orientar práticas internas e externas, consolidando o compromisso com integridade e inovação responsável.</w:t>
       </w:r>
     </w:p>
     <w:p>
@@ -5490,106 +5424,20 @@
           <w:b/>
           <w:sz w:val="28"/>
         </w:rPr>
-        <w:t>Compromisso:</w:t>
-      </w:r>
-      <w:r>
+        <w:lastRenderedPageBreak/>
+        <w:t xml:space="preserve">Compromisso: </w:t>
+      </w:r>
+      <w:r>
+        <w:t>Promover feedback quinzenal, feedbacks 360 anuais, reconhecer méritos com recompensas monetárias e folgas pré-definidas.</w:t>
+      </w:r>
+    </w:p>
+    <w:p>
+      <w:pPr>
+        <w:jc w:val="both"/>
         <w:rPr>
           <w:b/>
           <w:sz w:val="28"/>
         </w:rPr>
-        <w:t xml:space="preserve"> </w:t>
-      </w:r>
-      <w:r>
-        <w:t>Desenvolver uma cultura organizacional voltada para o engajamento da equipe com foco em resultado do cliente</w:t>
-      </w:r>
-    </w:p>
-    <w:p>
-      <w:pPr>
-        <w:jc w:val="both"/>
-        <w:rPr>
-          <w:b/>
-          <w:sz w:val="28"/>
-        </w:rPr>
-      </w:pPr>
-      <w:r>
-        <w:rPr>
-          <w:b/>
-          <w:sz w:val="28"/>
-        </w:rPr>
-        <w:t xml:space="preserve">4.3 </w:t>
-      </w:r>
-      <w:r>
-        <w:rPr>
-          <w:b/>
-          <w:sz w:val="28"/>
-        </w:rPr>
-        <w:t>Estratégias utilizadas para fortalecer os pilares da cultura</w:t>
-      </w:r>
-    </w:p>
-    <w:p>
-      <w:pPr>
-        <w:jc w:val="both"/>
-      </w:pPr>
-      <w:r>
-        <w:rPr>
-          <w:b/>
-          <w:sz w:val="28"/>
-        </w:rPr>
-        <w:t xml:space="preserve">Inovação: </w:t>
-      </w:r>
-      <w:r>
-        <w:t>Incentivar a criatividade e pensamento crítico, abrindo espaço para novas ideias, promovendo sessões de brainstorming semestrais, e recompensando com prêmios e metas de renovação.</w:t>
-      </w:r>
-    </w:p>
-    <w:p>
-      <w:pPr>
-        <w:jc w:val="both"/>
-        <w:rPr>
-          <w:b/>
-          <w:sz w:val="28"/>
-        </w:rPr>
-      </w:pPr>
-      <w:r>
-        <w:rPr>
-          <w:b/>
-          <w:sz w:val="28"/>
-        </w:rPr>
-        <w:t xml:space="preserve">Ética: </w:t>
-      </w:r>
-      <w:r>
-        <w:t>Criar e revisar anualmente um código de ética para orientar práticas internas e externas, consolidando o compromisso com integridade e inovação responsável.</w:t>
-      </w:r>
-    </w:p>
-    <w:p>
-      <w:pPr>
-        <w:jc w:val="both"/>
-      </w:pPr>
-      <w:r>
-        <w:rPr>
-          <w:b/>
-          <w:sz w:val="28"/>
-        </w:rPr>
-        <w:lastRenderedPageBreak/>
-        <w:t>Compromisso:</w:t>
-      </w:r>
-      <w:r>
-        <w:rPr>
-          <w:b/>
-          <w:sz w:val="28"/>
-        </w:rPr>
-        <w:t xml:space="preserve"> </w:t>
-      </w:r>
-      <w:r>
-        <w:t>Promover feedback quinzenal, feedbacks 360 anuais, reconhecer méritos com recompensas monetárias e folgas pré-definidas.</w:t>
-      </w:r>
-    </w:p>
-    <w:p>
-      <w:pPr>
-        <w:jc w:val="both"/>
-        <w:rPr>
-          <w:b/>
-          <w:sz w:val="28"/>
-        </w:rPr>
       </w:pPr>
     </w:p>
     <w:p>
@@ -5605,14 +5453,7 @@
           <w:b/>
           <w:sz w:val="32"/>
         </w:rPr>
-        <w:t>5</w:t>
-      </w:r>
-      <w:r>
-        <w:rPr>
-          <w:b/>
-          <w:sz w:val="32"/>
-        </w:rPr>
-        <w:t xml:space="preserve">. </w:t>
+        <w:t xml:space="preserve">5. </w:t>
       </w:r>
       <w:r>
         <w:rPr>
@@ -5777,16 +5618,7 @@
           <w:sz w:val="18"/>
           <w:szCs w:val="18"/>
         </w:rPr>
-        <w:t xml:space="preserve"> – </w:t>
-      </w:r>
-      <w:r>
-        <w:rPr>
-          <w:i/>
-          <w:iCs/>
-          <w:sz w:val="18"/>
-          <w:szCs w:val="18"/>
-        </w:rPr>
-        <w:t>Faturamento por Mês</w:t>
+        <w:t xml:space="preserve"> – Faturamento por Mês</w:t>
       </w:r>
     </w:p>
     <w:p>
@@ -5951,16 +5783,7 @@
           <w:sz w:val="18"/>
           <w:szCs w:val="18"/>
         </w:rPr>
-        <w:t xml:space="preserve"> – </w:t>
-      </w:r>
-      <w:r>
-        <w:rPr>
-          <w:i/>
-          <w:iCs/>
-          <w:sz w:val="18"/>
-          <w:szCs w:val="18"/>
-        </w:rPr>
-        <w:t>Vendas totais por categoria de produto</w:t>
+        <w:t xml:space="preserve"> – Vendas totais por categoria de produto</w:t>
       </w:r>
     </w:p>
     <w:p>
@@ -6266,16 +6089,7 @@
           <w:sz w:val="18"/>
           <w:szCs w:val="18"/>
         </w:rPr>
-        <w:t xml:space="preserve"> – </w:t>
-      </w:r>
-      <w:r>
-        <w:rPr>
-          <w:i/>
-          <w:iCs/>
-          <w:sz w:val="18"/>
-          <w:szCs w:val="18"/>
-        </w:rPr>
-        <w:t>Composição da forma de pagamento</w:t>
+        <w:t xml:space="preserve"> – Composição da forma de pagamento</w:t>
       </w:r>
     </w:p>
     <w:p>
@@ -6475,6 +6289,7 @@
         <w:rPr>
           <w:i/>
           <w:iCs/>
+          <w:noProof/>
           <w:sz w:val="18"/>
           <w:szCs w:val="18"/>
         </w:rPr>
@@ -6638,16 +6453,7 @@
           <w:sz w:val="18"/>
           <w:szCs w:val="18"/>
         </w:rPr>
-        <w:t xml:space="preserve"> – </w:t>
-      </w:r>
-      <w:r>
-        <w:rPr>
-          <w:i/>
-          <w:iCs/>
-          <w:sz w:val="18"/>
-          <w:szCs w:val="18"/>
-        </w:rPr>
-        <w:t>Faturamento por bairro</w:t>
+        <w:t xml:space="preserve"> – Faturamento por bairro</w:t>
       </w:r>
     </w:p>
     <w:p>
@@ -6930,247 +6736,7 @@
           <w:b/>
           <w:bCs/>
         </w:rPr>
-        <w:t xml:space="preserve">Big Data Market </w:t>
-      </w:r>
-      <w:proofErr w:type="spellStart"/>
-      <w:r>
-        <w:rPr>
-          <w:b/>
-          <w:bCs/>
-        </w:rPr>
-        <w:t>Size</w:t>
-      </w:r>
-      <w:proofErr w:type="spellEnd"/>
-      <w:r>
-        <w:rPr>
-          <w:b/>
-          <w:bCs/>
-        </w:rPr>
-        <w:t xml:space="preserve">, </w:t>
-      </w:r>
-      <w:proofErr w:type="spellStart"/>
-      <w:r>
-        <w:rPr>
-          <w:b/>
-          <w:bCs/>
-        </w:rPr>
-        <w:t>Share</w:t>
-      </w:r>
-      <w:proofErr w:type="spellEnd"/>
-      <w:r>
-        <w:rPr>
-          <w:b/>
-          <w:bCs/>
-        </w:rPr>
-        <w:t xml:space="preserve"> &amp; Trends </w:t>
-      </w:r>
-      <w:proofErr w:type="spellStart"/>
-      <w:r>
-        <w:rPr>
-          <w:b/>
-          <w:bCs/>
-        </w:rPr>
-        <w:t>Analysis</w:t>
-      </w:r>
-      <w:proofErr w:type="spellEnd"/>
-      <w:r>
-        <w:rPr>
-          <w:b/>
-          <w:bCs/>
-        </w:rPr>
-        <w:t xml:space="preserve"> Report </w:t>
-      </w:r>
-      <w:proofErr w:type="spellStart"/>
-      <w:r>
-        <w:rPr>
-          <w:b/>
-          <w:bCs/>
-        </w:rPr>
-        <w:t>By</w:t>
-      </w:r>
-      <w:proofErr w:type="spellEnd"/>
-      <w:r>
-        <w:rPr>
-          <w:b/>
-          <w:bCs/>
-        </w:rPr>
-        <w:t xml:space="preserve"> </w:t>
-      </w:r>
-      <w:proofErr w:type="spellStart"/>
-      <w:r>
-        <w:rPr>
-          <w:b/>
-          <w:bCs/>
-        </w:rPr>
-        <w:t>Component</w:t>
-      </w:r>
-      <w:proofErr w:type="spellEnd"/>
-      <w:r>
-        <w:rPr>
-          <w:b/>
-          <w:bCs/>
-        </w:rPr>
-        <w:t xml:space="preserve"> (Software, Hardware), </w:t>
-      </w:r>
-      <w:proofErr w:type="spellStart"/>
-      <w:r>
-        <w:rPr>
-          <w:b/>
-          <w:bCs/>
-        </w:rPr>
-        <w:t>By</w:t>
-      </w:r>
-      <w:proofErr w:type="spellEnd"/>
-      <w:r>
-        <w:rPr>
-          <w:b/>
-          <w:bCs/>
-        </w:rPr>
-        <w:t xml:space="preserve"> Deployment, </w:t>
-      </w:r>
-      <w:proofErr w:type="spellStart"/>
-      <w:r>
-        <w:rPr>
-          <w:b/>
-          <w:bCs/>
-        </w:rPr>
-        <w:t>By</w:t>
-      </w:r>
-      <w:proofErr w:type="spellEnd"/>
-      <w:r>
-        <w:rPr>
-          <w:b/>
-          <w:bCs/>
-        </w:rPr>
-        <w:t xml:space="preserve"> </w:t>
-      </w:r>
-      <w:proofErr w:type="spellStart"/>
-      <w:r>
-        <w:rPr>
-          <w:b/>
-          <w:bCs/>
-        </w:rPr>
-        <w:t>Application</w:t>
-      </w:r>
-      <w:proofErr w:type="spellEnd"/>
-      <w:r>
-        <w:rPr>
-          <w:b/>
-          <w:bCs/>
-        </w:rPr>
-        <w:t xml:space="preserve">, </w:t>
-      </w:r>
-      <w:proofErr w:type="spellStart"/>
-      <w:r>
-        <w:rPr>
-          <w:b/>
-          <w:bCs/>
-        </w:rPr>
-        <w:t>By</w:t>
-      </w:r>
-      <w:proofErr w:type="spellEnd"/>
-      <w:r>
-        <w:rPr>
-          <w:b/>
-          <w:bCs/>
-        </w:rPr>
-        <w:t xml:space="preserve"> </w:t>
-      </w:r>
-      <w:proofErr w:type="spellStart"/>
-      <w:r>
-        <w:rPr>
-          <w:b/>
-          <w:bCs/>
-        </w:rPr>
-        <w:t>End</w:t>
-      </w:r>
-      <w:proofErr w:type="spellEnd"/>
-      <w:r>
-        <w:rPr>
-          <w:b/>
-          <w:bCs/>
-        </w:rPr>
-        <w:t xml:space="preserve">-use, </w:t>
-      </w:r>
-      <w:proofErr w:type="spellStart"/>
-      <w:r>
-        <w:rPr>
-          <w:b/>
-          <w:bCs/>
-        </w:rPr>
-        <w:t>By</w:t>
-      </w:r>
-      <w:proofErr w:type="spellEnd"/>
-      <w:r>
-        <w:rPr>
-          <w:b/>
-          <w:bCs/>
-        </w:rPr>
-        <w:t xml:space="preserve"> </w:t>
-      </w:r>
-      <w:proofErr w:type="spellStart"/>
-      <w:r>
-        <w:rPr>
-          <w:b/>
-          <w:bCs/>
-        </w:rPr>
-        <w:t>Region</w:t>
-      </w:r>
-      <w:proofErr w:type="spellEnd"/>
-      <w:r>
-        <w:rPr>
-          <w:b/>
-          <w:bCs/>
-        </w:rPr>
-        <w:t xml:space="preserve">, </w:t>
-      </w:r>
-      <w:proofErr w:type="spellStart"/>
-      <w:r>
-        <w:rPr>
-          <w:b/>
-          <w:bCs/>
-        </w:rPr>
-        <w:t>And</w:t>
-      </w:r>
-      <w:proofErr w:type="spellEnd"/>
-      <w:r>
-        <w:rPr>
-          <w:b/>
-          <w:bCs/>
-        </w:rPr>
-        <w:t xml:space="preserve"> </w:t>
-      </w:r>
-      <w:proofErr w:type="spellStart"/>
-      <w:r>
-        <w:rPr>
-          <w:b/>
-          <w:bCs/>
-        </w:rPr>
-        <w:t>Segment</w:t>
-      </w:r>
-      <w:proofErr w:type="spellEnd"/>
-      <w:r>
-        <w:rPr>
-          <w:b/>
-          <w:bCs/>
-        </w:rPr>
-        <w:t xml:space="preserve"> </w:t>
-      </w:r>
-      <w:proofErr w:type="spellStart"/>
-      <w:r>
-        <w:rPr>
-          <w:b/>
-          <w:bCs/>
-        </w:rPr>
-        <w:t>Forecasts</w:t>
-      </w:r>
-      <w:proofErr w:type="spellEnd"/>
-      <w:r>
-        <w:rPr>
-          <w:b/>
-          <w:bCs/>
-        </w:rPr>
-        <w:t>, 2020 – 2027</w:t>
+        <w:t>Big Data Market Size, Share &amp; Trends Analysis Report By Component (Software, Hardware), By Deployment, By Application, By End-use, By Region, And Segment Forecasts, 2020 – 2027</w:t>
       </w:r>
       <w:r>
         <w:t xml:space="preserve">. Disponível em: </w:t>
@@ -7234,21 +6800,7 @@
         <w:rPr>
           <w:b/>
         </w:rPr>
-        <w:t xml:space="preserve">High Performance Data Analytics Market - </w:t>
-      </w:r>
-      <w:proofErr w:type="spellStart"/>
-      <w:r>
-        <w:rPr>
-          <w:b/>
-        </w:rPr>
-        <w:t>Industry</w:t>
-      </w:r>
-      <w:proofErr w:type="spellEnd"/>
-      <w:r>
-        <w:rPr>
-          <w:b/>
-        </w:rPr>
-        <w:t xml:space="preserve"> Report</w:t>
+        <w:t>High Performance Data Analytics Market - Industry Report</w:t>
       </w:r>
       <w:r>
         <w:t xml:space="preserve">. Disponível em: </w:t>
@@ -7284,19 +6836,11 @@
       <w:r>
         <w:t xml:space="preserve"> </w:t>
       </w:r>
-      <w:proofErr w:type="spellStart"/>
-      <w:r>
-        <w:rPr>
-          <w:b/>
-        </w:rPr>
-        <w:t>Storytelling</w:t>
-      </w:r>
-      <w:proofErr w:type="spellEnd"/>
-      <w:r>
-        <w:rPr>
-          <w:b/>
-        </w:rPr>
-        <w:t xml:space="preserve"> com dados: o que é, como fazer e exemplos</w:t>
+      <w:r>
+        <w:rPr>
+          <w:b/>
+        </w:rPr>
+        <w:t>Storytelling com dados: o que é, como fazer e exemplos</w:t>
       </w:r>
       <w:r>
         <w:t xml:space="preserve">. Disponível em: </w:t>
@@ -7378,21 +6922,7 @@
         <w:rPr>
           <w:b/>
         </w:rPr>
-        <w:t xml:space="preserve">O que é pipeline de vendas? </w:t>
-      </w:r>
-      <w:proofErr w:type="spellStart"/>
-      <w:r>
-        <w:rPr>
-          <w:b/>
-        </w:rPr>
-        <w:t>Pipedrive</w:t>
-      </w:r>
-      <w:proofErr w:type="spellEnd"/>
-      <w:r>
-        <w:rPr>
-          <w:b/>
-        </w:rPr>
-        <w:t xml:space="preserve"> Blog, 2024</w:t>
+        <w:t>O que é pipeline de vendas? Pipedrive Blog, 2024</w:t>
       </w:r>
       <w:r>
         <w:t xml:space="preserve">. Disponível em: </w:t>
@@ -7609,7 +7139,7 @@
             <w:rStyle w:val="Hyperlink"/>
             <w:b/>
           </w:rPr>
-          <w:t>https://github.com/grupofatecpi/ProjetoIntegrador/tree/main/documentacao</w:t>
+          <w:t>https://github.com/grupofatecpi/ProjetoIntegrador/tree/main/documentacaoFinal</w:t>
         </w:r>
       </w:hyperlink>
     </w:p>
@@ -11514,6 +11044,7 @@
   <w:style w:type="character" w:default="1" w:styleId="Fontepargpadro">
     <w:name w:val="Default Paragraph Font"/>
     <w:uiPriority w:val="1"/>
+    <w:semiHidden/>
     <w:unhideWhenUsed/>
   </w:style>
   <w:style w:type="table" w:default="1" w:styleId="Tabelanormal">
@@ -12473,16 +12004,6 @@
 </file>
 
 <file path=customXml/item1.xml><?xml version="1.0" encoding="utf-8"?>
-<b:Sources xmlns:b="http://schemas.openxmlformats.org/officeDocument/2006/bibliography" xmlns="http://schemas.openxmlformats.org/officeDocument/2006/bibliography" SelectedStyle="\APASixthEditionOfficeOnline.xsl" StyleName="APA" Version="6"/>
-</file>
-
-<file path=customXml/item2.xml><?xml version="1.0" encoding="utf-8"?>
-<go:gDocsCustomXmlDataStorage xmlns:go="http://customooxmlschemas.google.com/" xmlns:r="http://schemas.openxmlformats.org/officeDocument/2006/relationships" uri="GoogleDocsCustomDataVersion2">
-  <go:docsCustomData roundtripDataSignature="AMtx7mgF+KA2CRAYBvvlcBhck0D3LJCx1w==">CgMxLjA4AHIhMUsxVGE2ckZoMTZ2ZjEya2Jxc2FxWER5SFVKUFp1dE1K</go:docsCustomData>
-</go:gDocsCustomXmlDataStorage>
-</file>
-
-<file path=customXml/item3.xml><?xml version="1.0" encoding="utf-8"?>
 <ct:contentTypeSchema xmlns:ct="http://schemas.microsoft.com/office/2006/metadata/contentType" xmlns:ma="http://schemas.microsoft.com/office/2006/metadata/properties/metaAttributes" ct:_="" ma:_="" ma:contentTypeName="Documento" ma:contentTypeID="0x010100B15E7C7A3B115D41B2CA5F3E96FFBD46" ma:contentTypeVersion="1" ma:contentTypeDescription="Crie um novo documento." ma:contentTypeScope="" ma:versionID="39a22010c1f299d549b8944d0627279f">
   <xsd:schema xmlns:xsd="http://www.w3.org/2001/XMLSchema" xmlns:xs="http://www.w3.org/2001/XMLSchema" xmlns:p="http://schemas.microsoft.com/office/2006/metadata/properties" xmlns:ns2="a403ea53-a95e-4acf-bebc-9580b9ad6fa7" targetNamespace="http://schemas.microsoft.com/office/2006/metadata/properties" ma:root="true" ma:fieldsID="e7362535e61dc7b3c306b0089cc2cb7c" ns2:_="">
     <xsd:import namespace="a403ea53-a95e-4acf-bebc-9580b9ad6fa7"/>
@@ -12608,6 +12129,16 @@
 </ct:contentTypeSchema>
 </file>
 
+<file path=customXml/item2.xml><?xml version="1.0" encoding="utf-8"?>
+<go:gDocsCustomXmlDataStorage xmlns:go="http://customooxmlschemas.google.com/" xmlns:r="http://schemas.openxmlformats.org/officeDocument/2006/relationships" uri="GoogleDocsCustomDataVersion2">
+  <go:docsCustomData roundtripDataSignature="AMtx7mgF+KA2CRAYBvvlcBhck0D3LJCx1w==">CgMxLjA4AHIhMUsxVGE2ckZoMTZ2ZjEya2Jxc2FxWER5SFVKUFp1dE1K</go:docsCustomData>
+</go:gDocsCustomXmlDataStorage>
+</file>
+
+<file path=customXml/item3.xml><?xml version="1.0" encoding="utf-8"?>
+<b:Sources xmlns:b="http://schemas.openxmlformats.org/officeDocument/2006/bibliography" xmlns="http://schemas.openxmlformats.org/officeDocument/2006/bibliography" SelectedStyle="\APASixthEditionOfficeOnline.xsl" StyleName="APA" Version="6"/>
+</file>
+
 <file path=customXml/item4.xml><?xml version="1.0" encoding="utf-8"?>
 <?mso-contentType ?>
 <FormTemplates xmlns="http://schemas.microsoft.com/sharepoint/v3/contenttype/forms">
@@ -12618,23 +12149,6 @@
 </file>
 
 <file path=customXml/itemProps1.xml><?xml version="1.0" encoding="utf-8"?>
-<ds:datastoreItem xmlns:ds="http://schemas.openxmlformats.org/officeDocument/2006/customXml" ds:itemID="{09D08127-B114-427A-897F-313F0F49FDC6}">
-  <ds:schemaRefs>
-    <ds:schemaRef ds:uri="http://schemas.openxmlformats.org/officeDocument/2006/bibliography"/>
-  </ds:schemaRefs>
-</ds:datastoreItem>
-</file>
-
-<file path=customXml/itemProps2.xml><?xml version="1.0" encoding="utf-8"?>
-<ds:datastoreItem xmlns:ds="http://schemas.openxmlformats.org/officeDocument/2006/customXml" ds:itemID="{11111111-1234-1234-1234-123412341234}">
-  <ds:schemaRefs>
-    <ds:schemaRef ds:uri="http://customooxmlschemas.google.com/"/>
-    <ds:schemaRef ds:uri="http://schemas.openxmlformats.org/officeDocument/2006/relationships"/>
-  </ds:schemaRefs>
-</ds:datastoreItem>
-</file>
-
-<file path=customXml/itemProps3.xml><?xml version="1.0" encoding="utf-8"?>
 <ds:datastoreItem xmlns:ds="http://schemas.openxmlformats.org/officeDocument/2006/customXml" ds:itemID="{A7F2B04D-CBD6-4D82-8824-D94FAB314AC8}">
   <ds:schemaRefs>
     <ds:schemaRef ds:uri="http://schemas.microsoft.com/office/2006/metadata/contentType"/>
@@ -12652,6 +12166,23 @@
 </ds:datastoreItem>
 </file>
 
+<file path=customXml/itemProps2.xml><?xml version="1.0" encoding="utf-8"?>
+<ds:datastoreItem xmlns:ds="http://schemas.openxmlformats.org/officeDocument/2006/customXml" ds:itemID="{11111111-1234-1234-1234-123412341234}">
+  <ds:schemaRefs>
+    <ds:schemaRef ds:uri="http://customooxmlschemas.google.com/"/>
+    <ds:schemaRef ds:uri="http://schemas.openxmlformats.org/officeDocument/2006/relationships"/>
+  </ds:schemaRefs>
+</ds:datastoreItem>
+</file>
+
+<file path=customXml/itemProps3.xml><?xml version="1.0" encoding="utf-8"?>
+<ds:datastoreItem xmlns:ds="http://schemas.openxmlformats.org/officeDocument/2006/customXml" ds:itemID="{09D08127-B114-427A-897F-313F0F49FDC6}">
+  <ds:schemaRefs>
+    <ds:schemaRef ds:uri="http://schemas.openxmlformats.org/officeDocument/2006/bibliography"/>
+  </ds:schemaRefs>
+</ds:datastoreItem>
+</file>
+
 <file path=customXml/itemProps4.xml><?xml version="1.0" encoding="utf-8"?>
 <ds:datastoreItem xmlns:ds="http://schemas.openxmlformats.org/officeDocument/2006/customXml" ds:itemID="{07FF19FF-FE3E-4A4B-956B-EC06B9A0AAC5}">
   <ds:schemaRefs>
